--- a/List_zadania.docx
+++ b/List_zadania.docx
@@ -125,8 +125,6 @@
         </w:rPr>
         <w:t xml:space="preserve">Факультет: </w:t>
       </w:r>
-      <w:bookmarkStart w:id="0" w:name="_GoBack"/>
-      <w:bookmarkEnd w:id="0"/>
       <w:r>
         <w:rPr>
           <w:rFonts w:cs="Times New Roman"/>
@@ -2325,7 +2323,16 @@
                 <w:szCs w:val="26"/>
                 <w:lang w:eastAsia="ru-RU"/>
               </w:rPr>
-              <w:t>02</w:t>
+              <w:t>0</w:t>
+            </w:r>
+            <w:r>
+              <w:rPr>
+                <w:rFonts w:eastAsia="Times New Roman" w:cs="Times New Roman"/>
+                <w:sz w:val="26"/>
+                <w:szCs w:val="26"/>
+                <w:lang w:val="ru-RU" w:eastAsia="ru-RU"/>
+              </w:rPr>
+              <w:t>1</w:t>
             </w:r>
             <w:r>
               <w:rPr>
@@ -2659,7 +2666,7 @@
                 <w:szCs w:val="26"/>
                 <w:lang w:eastAsia="ru-RU"/>
               </w:rPr>
-              <w:t>28</w:t>
+              <w:t>27</w:t>
             </w:r>
             <w:r>
               <w:rPr>
@@ -2835,8 +2842,10 @@
                 <w:szCs w:val="26"/>
                 <w:lang w:val="ru-RU" w:eastAsia="ru-RU"/>
               </w:rPr>
-              <w:t>09</w:t>
-            </w:r>
+              <w:t>08</w:t>
+            </w:r>
+            <w:bookmarkStart w:id="0" w:name="_GoBack"/>
+            <w:bookmarkEnd w:id="0"/>
             <w:r>
               <w:rPr>
                 <w:rFonts w:eastAsia="Times New Roman" w:cs="Times New Roman"/>
@@ -4537,7 +4546,7 @@
 </file>
 
 <file path=customXml/itemProps1.xml><?xml version="1.0" encoding="utf-8"?>
-<ds:datastoreItem xmlns:ds="http://schemas.openxmlformats.org/officeDocument/2006/customXml" ds:itemID="{9BAA8C16-9870-4CFB-B09F-B0E57EDD90F2}">
+<ds:datastoreItem xmlns:ds="http://schemas.openxmlformats.org/officeDocument/2006/customXml" ds:itemID="{10CB7EE8-5C86-44AE-AB4F-CD7539D2BF10}">
   <ds:schemaRefs>
     <ds:schemaRef ds:uri="http://schemas.openxmlformats.org/officeDocument/2006/bibliography"/>
   </ds:schemaRefs>

--- a/List_zadania.docx
+++ b/List_zadania.docx
@@ -722,7 +722,228 @@
           <w:szCs w:val="28"/>
           <w:lang w:val="ru-RU"/>
         </w:rPr>
-        <w:t xml:space="preserve">Программный модуль для сжатия </w:t>
+        <w:t>Программный модуль для сжатия гиперспектральных данных</w:t>
+      </w:r>
+      <w:r>
+        <w:rPr>
+          <w:rFonts w:cs="Times New Roman"/>
+          <w:szCs w:val="28"/>
+          <w:lang w:val="ru-RU"/>
+        </w:rPr>
+        <w:t>»</w:t>
+      </w:r>
+      <w:r>
+        <w:rPr>
+          <w:rFonts w:cs="Times New Roman"/>
+          <w:szCs w:val="28"/>
+          <w:lang w:val="ru-RU"/>
+        </w:rPr>
+        <w:t xml:space="preserve"> </w:t>
+      </w:r>
+      <w:r>
+        <w:rPr>
+          <w:rFonts w:eastAsia="Times New Roman"/>
+          <w:szCs w:val="28"/>
+          <w:lang w:val="ru-RU" w:eastAsia="ru-RU"/>
+        </w:rPr>
+        <w:t>–</w:t>
+      </w:r>
+      <w:r>
+        <w:rPr>
+          <w:rFonts w:eastAsia="Times New Roman"/>
+          <w:szCs w:val="28"/>
+          <w:lang w:val="ru-RU" w:eastAsia="ru-RU"/>
+        </w:rPr>
+        <w:t xml:space="preserve"> утверждена приказом по университету от 6 апреля 2018 г. № 601-с.</w:t>
+      </w:r>
+    </w:p>
+    <w:p>
+      <w:pPr>
+        <w:spacing w:after="0" w:line="240" w:lineRule="auto"/>
+        <w:jc w:val="both"/>
+        <w:rPr>
+          <w:rFonts w:eastAsia="Times New Roman"/>
+          <w:szCs w:val="28"/>
+          <w:lang w:val="ru-RU" w:eastAsia="ru-RU"/>
+        </w:rPr>
+      </w:pPr>
+    </w:p>
+    <w:p>
+      <w:pPr>
+        <w:spacing w:after="0" w:line="240" w:lineRule="auto"/>
+        <w:jc w:val="both"/>
+        <w:rPr>
+          <w:rFonts w:cs="Times New Roman"/>
+          <w:szCs w:val="28"/>
+          <w:lang w:val="ru-RU"/>
+        </w:rPr>
+      </w:pPr>
+      <w:r>
+        <w:rPr>
+          <w:rFonts w:cs="Times New Roman"/>
+          <w:b/>
+          <w:szCs w:val="28"/>
+          <w:lang w:val="ru-RU"/>
+        </w:rPr>
+        <w:t>2</w:t>
+      </w:r>
+      <w:r>
+        <w:rPr>
+          <w:rFonts w:cs="Times New Roman"/>
+          <w:szCs w:val="28"/>
+          <w:lang w:val="ru-RU"/>
+        </w:rPr>
+        <w:t xml:space="preserve"> Срок сдачи студентом законченного проекта: 1 июня 2018 г.</w:t>
+      </w:r>
+    </w:p>
+    <w:p>
+      <w:pPr>
+        <w:spacing w:after="0" w:line="240" w:lineRule="auto"/>
+        <w:jc w:val="both"/>
+        <w:rPr>
+          <w:rFonts w:cs="Times New Roman"/>
+          <w:szCs w:val="28"/>
+          <w:lang w:val="ru-RU"/>
+        </w:rPr>
+      </w:pPr>
+    </w:p>
+    <w:p>
+      <w:pPr>
+        <w:spacing w:after="0" w:line="240" w:lineRule="auto"/>
+        <w:jc w:val="both"/>
+        <w:rPr>
+          <w:rFonts w:cs="Times New Roman"/>
+          <w:szCs w:val="28"/>
+          <w:lang w:val="ru-RU"/>
+        </w:rPr>
+      </w:pPr>
+      <w:r>
+        <w:rPr>
+          <w:rFonts w:cs="Times New Roman"/>
+          <w:b/>
+          <w:szCs w:val="28"/>
+          <w:lang w:val="ru-RU"/>
+        </w:rPr>
+        <w:t>3</w:t>
+      </w:r>
+      <w:r>
+        <w:rPr>
+          <w:rFonts w:cs="Times New Roman"/>
+          <w:szCs w:val="28"/>
+          <w:lang w:val="ru-RU"/>
+        </w:rPr>
+        <w:t xml:space="preserve"> Исходные данные к проекту:</w:t>
+      </w:r>
+    </w:p>
+    <w:p>
+      <w:pPr>
+        <w:spacing w:after="0" w:line="240" w:lineRule="auto"/>
+        <w:jc w:val="both"/>
+        <w:rPr>
+          <w:rFonts w:cs="Times New Roman"/>
+          <w:szCs w:val="28"/>
+          <w:lang w:val="ru-RU"/>
+        </w:rPr>
+      </w:pPr>
+      <w:r>
+        <w:rPr>
+          <w:rFonts w:cs="Times New Roman"/>
+          <w:szCs w:val="28"/>
+          <w:lang w:val="ru-RU"/>
+        </w:rPr>
+        <w:t xml:space="preserve">      </w:t>
+      </w:r>
+      <w:r>
+        <w:rPr>
+          <w:rFonts w:cs="Times New Roman"/>
+          <w:b/>
+          <w:szCs w:val="28"/>
+          <w:lang w:val="ru-RU"/>
+        </w:rPr>
+        <w:t>3.1</w:t>
+      </w:r>
+      <w:r>
+        <w:rPr>
+          <w:rFonts w:cs="Times New Roman"/>
+          <w:szCs w:val="28"/>
+          <w:lang w:val="ru-RU"/>
+        </w:rPr>
+        <w:t xml:space="preserve"> </w:t>
+      </w:r>
+      <w:r>
+        <w:rPr>
+          <w:rFonts w:cs="Times New Roman"/>
+          <w:szCs w:val="28"/>
+          <w:lang w:val="ru-RU"/>
+        </w:rPr>
+        <w:t xml:space="preserve">Язык программирования: </w:t>
+      </w:r>
+      <w:r>
+        <w:rPr>
+          <w:rFonts w:cs="Times New Roman"/>
+          <w:szCs w:val="28"/>
+        </w:rPr>
+        <w:t>C</w:t>
+      </w:r>
+      <w:r>
+        <w:rPr>
+          <w:rFonts w:cs="Times New Roman"/>
+          <w:szCs w:val="28"/>
+          <w:lang w:val="ru-RU"/>
+        </w:rPr>
+        <w:t>++.</w:t>
+      </w:r>
+    </w:p>
+    <w:p>
+      <w:pPr>
+        <w:spacing w:after="0" w:line="240" w:lineRule="auto"/>
+        <w:jc w:val="both"/>
+        <w:rPr>
+          <w:rFonts w:cs="Times New Roman"/>
+          <w:szCs w:val="28"/>
+          <w:lang w:val="ru-RU"/>
+        </w:rPr>
+      </w:pPr>
+      <w:r>
+        <w:rPr>
+          <w:rFonts w:cs="Times New Roman"/>
+          <w:szCs w:val="28"/>
+          <w:lang w:val="ru-RU"/>
+        </w:rPr>
+        <w:t xml:space="preserve">      </w:t>
+      </w:r>
+      <w:r>
+        <w:rPr>
+          <w:rFonts w:cs="Times New Roman"/>
+          <w:b/>
+          <w:szCs w:val="28"/>
+          <w:lang w:val="ru-RU"/>
+        </w:rPr>
+        <w:t>3.3</w:t>
+      </w:r>
+      <w:r>
+        <w:rPr>
+          <w:rFonts w:cs="Times New Roman"/>
+          <w:szCs w:val="28"/>
+          <w:lang w:val="ru-RU"/>
+        </w:rPr>
+        <w:t xml:space="preserve"> </w:t>
+      </w:r>
+      <w:r>
+        <w:rPr>
+          <w:rFonts w:cs="Times New Roman"/>
+          <w:szCs w:val="28"/>
+          <w:lang w:val="ru-RU"/>
+        </w:rPr>
+        <w:t>Оп</w:t>
+      </w:r>
+      <w:r>
+        <w:rPr>
+          <w:rFonts w:cs="Times New Roman"/>
+          <w:szCs w:val="28"/>
+          <w:lang w:val="ru-RU"/>
+        </w:rPr>
+        <w:t xml:space="preserve">ерационная система: </w:t>
       </w:r>
       <w:proofErr w:type="spellStart"/>
       <w:r>
@@ -731,7 +952,7 @@
           <w:szCs w:val="28"/>
           <w:lang w:val="ru-RU"/>
         </w:rPr>
-        <w:t>гиперспектральных</w:t>
+        <w:t>Windows</w:t>
       </w:r>
       <w:proofErr w:type="spellEnd"/>
       <w:r>
@@ -740,15 +961,35 @@
           <w:szCs w:val="28"/>
           <w:lang w:val="ru-RU"/>
         </w:rPr>
-        <w:t xml:space="preserve"> данных</w:t>
-      </w:r>
-      <w:r>
-        <w:rPr>
-          <w:rFonts w:cs="Times New Roman"/>
-          <w:szCs w:val="28"/>
-          <w:lang w:val="ru-RU"/>
-        </w:rPr>
-        <w:t>»</w:t>
+        <w:t xml:space="preserve"> 10.</w:t>
+      </w:r>
+    </w:p>
+    <w:p>
+      <w:pPr>
+        <w:spacing w:after="0" w:line="240" w:lineRule="auto"/>
+        <w:jc w:val="both"/>
+        <w:rPr>
+          <w:rFonts w:cs="Times New Roman"/>
+          <w:szCs w:val="28"/>
+          <w:lang w:val="ru-RU"/>
+        </w:rPr>
+      </w:pPr>
+      <w:r>
+        <w:rPr>
+          <w:rFonts w:cs="Times New Roman"/>
+          <w:szCs w:val="28"/>
+          <w:lang w:val="ru-RU"/>
+        </w:rPr>
+        <w:t xml:space="preserve">      </w:t>
+      </w:r>
+      <w:r>
+        <w:rPr>
+          <w:rFonts w:cs="Times New Roman"/>
+          <w:b/>
+          <w:szCs w:val="28"/>
+          <w:lang w:val="ru-RU"/>
+        </w:rPr>
+        <w:t>3.4</w:t>
       </w:r>
       <w:r>
         <w:rPr>
@@ -760,19 +1001,43 @@
       </w:r>
       <w:r>
         <w:rPr>
-          <w:rFonts w:eastAsia="Times New Roman"/>
-          <w:szCs w:val="28"/>
-          <w:lang w:val="ru-RU" w:eastAsia="ru-RU"/>
-        </w:rPr>
-        <w:t>–</w:t>
-      </w:r>
-      <w:r>
-        <w:rPr>
-          <w:rFonts w:eastAsia="Times New Roman"/>
-          <w:szCs w:val="28"/>
-          <w:lang w:val="ru-RU" w:eastAsia="ru-RU"/>
-        </w:rPr>
-        <w:t xml:space="preserve"> утверждена приказом по университету от 6 апреля 2018 г. № 601-с.</w:t>
+          <w:rFonts w:cs="Times New Roman"/>
+          <w:szCs w:val="28"/>
+          <w:lang w:val="ru-RU"/>
+        </w:rPr>
+        <w:t xml:space="preserve">Среда разработки: </w:t>
+      </w:r>
+      <w:proofErr w:type="spellStart"/>
+      <w:r>
+        <w:rPr>
+          <w:rFonts w:cs="Times New Roman"/>
+          <w:szCs w:val="28"/>
+        </w:rPr>
+        <w:t>Qt</w:t>
+      </w:r>
+      <w:proofErr w:type="spellEnd"/>
+      <w:r>
+        <w:rPr>
+          <w:rFonts w:cs="Times New Roman"/>
+          <w:szCs w:val="28"/>
+          <w:lang w:val="ru-RU"/>
+        </w:rPr>
+        <w:t xml:space="preserve"> </w:t>
+      </w:r>
+      <w:r>
+        <w:rPr>
+          <w:rFonts w:cs="Times New Roman"/>
+          <w:szCs w:val="28"/>
+        </w:rPr>
+        <w:t>Creator</w:t>
+      </w:r>
+      <w:r>
+        <w:rPr>
+          <w:rFonts w:cs="Times New Roman"/>
+          <w:szCs w:val="28"/>
+          <w:lang w:val="ru-RU"/>
+        </w:rPr>
+        <w:t>.</w:t>
       </w:r>
     </w:p>
     <w:p>
@@ -780,9 +1045,9 @@
         <w:spacing w:after="0" w:line="240" w:lineRule="auto"/>
         <w:jc w:val="both"/>
         <w:rPr>
-          <w:rFonts w:eastAsia="Times New Roman"/>
-          <w:szCs w:val="28"/>
-          <w:lang w:val="ru-RU" w:eastAsia="ru-RU"/>
+          <w:rFonts w:cs="Times New Roman"/>
+          <w:szCs w:val="28"/>
+          <w:lang w:val="ru-RU"/>
         </w:rPr>
       </w:pPr>
     </w:p>
@@ -803,15 +1068,23 @@
           <w:szCs w:val="28"/>
           <w:lang w:val="ru-RU"/>
         </w:rPr>
-        <w:t>2</w:t>
-      </w:r>
-      <w:r>
-        <w:rPr>
-          <w:rFonts w:cs="Times New Roman"/>
-          <w:szCs w:val="28"/>
-          <w:lang w:val="ru-RU"/>
-        </w:rPr>
-        <w:t xml:space="preserve"> Срок сдачи студентом законченного проекта: 1 июня 2018 г.</w:t>
+        <w:t>4</w:t>
+      </w:r>
+      <w:r>
+        <w:rPr>
+          <w:rFonts w:cs="Times New Roman"/>
+          <w:szCs w:val="28"/>
+          <w:lang w:val="ru-RU"/>
+        </w:rPr>
+        <w:t xml:space="preserve"> </w:t>
+      </w:r>
+      <w:r>
+        <w:rPr>
+          <w:rFonts w:cs="Times New Roman"/>
+          <w:szCs w:val="28"/>
+          <w:lang w:val="ru-RU"/>
+        </w:rPr>
+        <w:t>Содержание пояснительной записки (перечень подлежащих разработке вопросов):</w:t>
       </w:r>
     </w:p>
     <w:p>
@@ -824,6 +1097,86 @@
           <w:lang w:val="ru-RU"/>
         </w:rPr>
       </w:pPr>
+      <w:r>
+        <w:rPr>
+          <w:rFonts w:cs="Times New Roman"/>
+          <w:szCs w:val="28"/>
+          <w:lang w:val="ru-RU"/>
+        </w:rPr>
+        <w:t>Введение 1. Обзор литератур</w:t>
+      </w:r>
+      <w:r>
+        <w:rPr>
+          <w:rFonts w:cs="Times New Roman"/>
+          <w:szCs w:val="28"/>
+          <w:lang w:val="ru-RU"/>
+        </w:rPr>
+        <w:t xml:space="preserve">ы. 2. Системное проектирование.                                   </w:t>
+      </w:r>
+      <w:r>
+        <w:rPr>
+          <w:rFonts w:cs="Times New Roman"/>
+          <w:szCs w:val="28"/>
+          <w:lang w:val="ru-RU"/>
+        </w:rPr>
+        <w:t>3. Функциональное проектирование.</w:t>
+      </w:r>
+      <w:r>
+        <w:rPr>
+          <w:rFonts w:cs="Times New Roman"/>
+          <w:szCs w:val="28"/>
+          <w:lang w:val="ru-RU"/>
+        </w:rPr>
+        <w:t xml:space="preserve"> </w:t>
+      </w:r>
+      <w:r>
+        <w:rPr>
+          <w:rFonts w:cs="Times New Roman"/>
+          <w:szCs w:val="28"/>
+          <w:lang w:val="ru-RU"/>
+        </w:rPr>
+        <w:t>4. Разработка программных модулей.</w:t>
+      </w:r>
+      <w:r>
+        <w:rPr>
+          <w:rFonts w:cs="Times New Roman"/>
+          <w:szCs w:val="28"/>
+          <w:lang w:val="ru-RU"/>
+        </w:rPr>
+        <w:t xml:space="preserve">       </w:t>
+      </w:r>
+      <w:r>
+        <w:rPr>
+          <w:rFonts w:cs="Times New Roman"/>
+          <w:szCs w:val="28"/>
+          <w:lang w:val="ru-RU"/>
+        </w:rPr>
+        <w:t>5. Программа и методика испытаний. 6. Руководство пользователя.</w:t>
+      </w:r>
+      <w:r>
+        <w:rPr>
+          <w:rFonts w:cs="Times New Roman"/>
+          <w:szCs w:val="28"/>
+          <w:lang w:val="ru-RU"/>
+        </w:rPr>
+        <w:t xml:space="preserve">                        </w:t>
+      </w:r>
+      <w:r>
+        <w:rPr>
+          <w:rFonts w:cs="Times New Roman"/>
+          <w:szCs w:val="28"/>
+          <w:lang w:val="ru-RU"/>
+        </w:rPr>
+        <w:t xml:space="preserve">7. Технико-экономическое обоснование эффективности разработки и реализации </w:t>
+      </w:r>
+      <w:r>
+        <w:rPr>
+          <w:rFonts w:cs="Times New Roman"/>
+          <w:szCs w:val="28"/>
+          <w:lang w:val="ru-RU"/>
+        </w:rPr>
+        <w:t>системы удаленного администрирования компьютера в локальной компьютерной сети. Заключение. Список использованных источников. Приложения.</w:t>
+      </w:r>
     </w:p>
     <w:p>
       <w:pPr>
@@ -835,6 +1188,17 @@
           <w:lang w:val="ru-RU"/>
         </w:rPr>
       </w:pPr>
+    </w:p>
+    <w:p>
+      <w:pPr>
+        <w:spacing w:after="0" w:line="240" w:lineRule="auto"/>
+        <w:jc w:val="both"/>
+        <w:rPr>
+          <w:rFonts w:cs="Times New Roman"/>
+          <w:szCs w:val="28"/>
+          <w:lang w:val="ru-RU"/>
+        </w:rPr>
+      </w:pPr>
       <w:r>
         <w:rPr>
           <w:rFonts w:cs="Times New Roman"/>
@@ -842,15 +1206,15 @@
           <w:szCs w:val="28"/>
           <w:lang w:val="ru-RU"/>
         </w:rPr>
-        <w:t>3</w:t>
-      </w:r>
-      <w:r>
-        <w:rPr>
-          <w:rFonts w:cs="Times New Roman"/>
-          <w:szCs w:val="28"/>
-          <w:lang w:val="ru-RU"/>
-        </w:rPr>
-        <w:t xml:space="preserve"> Исходные данные к проекту:</w:t>
+        <w:t>5</w:t>
+      </w:r>
+      <w:r>
+        <w:rPr>
+          <w:rFonts w:cs="Times New Roman"/>
+          <w:szCs w:val="28"/>
+          <w:lang w:val="ru-RU"/>
+        </w:rPr>
+        <w:t xml:space="preserve"> Перечень графического материла (с точным указанием обязательных чертежей):</w:t>
       </w:r>
     </w:p>
     <w:p>
@@ -878,7 +1242,7 @@
           <w:szCs w:val="28"/>
           <w:lang w:val="ru-RU"/>
         </w:rPr>
-        <w:t>3.1</w:t>
+        <w:t>5.1</w:t>
       </w:r>
       <w:r>
         <w:rPr>
@@ -894,22 +1258,7 @@
           <w:szCs w:val="28"/>
           <w:lang w:val="ru-RU"/>
         </w:rPr>
-        <w:t xml:space="preserve">Язык программирования: </w:t>
-      </w:r>
-      <w:r>
-        <w:rPr>
-          <w:rFonts w:cs="Times New Roman"/>
-          <w:szCs w:val="28"/>
-        </w:rPr>
-        <w:t>C</w:t>
-      </w:r>
-      <w:r>
-        <w:rPr>
-          <w:rFonts w:cs="Times New Roman"/>
-          <w:szCs w:val="28"/>
-          <w:lang w:val="ru-RU"/>
-        </w:rPr>
-        <w:t>++.</w:t>
+        <w:t>Вводный плакат. Плакат.</w:t>
       </w:r>
     </w:p>
     <w:p>
@@ -937,7 +1286,7 @@
           <w:szCs w:val="28"/>
           <w:lang w:val="ru-RU"/>
         </w:rPr>
-        <w:t>3.3</w:t>
+        <w:t>5.2</w:t>
       </w:r>
       <w:r>
         <w:rPr>
@@ -953,416 +1302,17 @@
           <w:szCs w:val="28"/>
           <w:lang w:val="ru-RU"/>
         </w:rPr>
-        <w:t>Оп</w:t>
-      </w:r>
-      <w:r>
-        <w:rPr>
-          <w:rFonts w:cs="Times New Roman"/>
-          <w:szCs w:val="28"/>
-          <w:lang w:val="ru-RU"/>
-        </w:rPr>
-        <w:t xml:space="preserve">ерационная система: </w:t>
-      </w:r>
-      <w:proofErr w:type="spellStart"/>
-      <w:r>
-        <w:rPr>
-          <w:rFonts w:cs="Times New Roman"/>
-          <w:szCs w:val="28"/>
-          <w:lang w:val="ru-RU"/>
-        </w:rPr>
-        <w:t>Windows</w:t>
-      </w:r>
-      <w:proofErr w:type="spellEnd"/>
-      <w:r>
-        <w:rPr>
-          <w:rFonts w:cs="Times New Roman"/>
-          <w:szCs w:val="28"/>
-          <w:lang w:val="ru-RU"/>
-        </w:rPr>
-        <w:t xml:space="preserve"> 10.</w:t>
-      </w:r>
-    </w:p>
-    <w:p>
-      <w:pPr>
-        <w:spacing w:after="0" w:line="240" w:lineRule="auto"/>
-        <w:jc w:val="both"/>
-        <w:rPr>
-          <w:rFonts w:cs="Times New Roman"/>
-          <w:szCs w:val="28"/>
-          <w:lang w:val="ru-RU"/>
-        </w:rPr>
-      </w:pPr>
-      <w:r>
-        <w:rPr>
-          <w:rFonts w:cs="Times New Roman"/>
-          <w:szCs w:val="28"/>
-          <w:lang w:val="ru-RU"/>
-        </w:rPr>
-        <w:t xml:space="preserve">      </w:t>
-      </w:r>
-      <w:r>
-        <w:rPr>
-          <w:rFonts w:cs="Times New Roman"/>
-          <w:b/>
-          <w:szCs w:val="28"/>
-          <w:lang w:val="ru-RU"/>
-        </w:rPr>
-        <w:t>3.4</w:t>
-      </w:r>
-      <w:r>
-        <w:rPr>
-          <w:rFonts w:cs="Times New Roman"/>
-          <w:szCs w:val="28"/>
-          <w:lang w:val="ru-RU"/>
-        </w:rPr>
-        <w:t xml:space="preserve"> </w:t>
-      </w:r>
-      <w:r>
-        <w:rPr>
-          <w:rFonts w:cs="Times New Roman"/>
-          <w:szCs w:val="28"/>
-          <w:lang w:val="ru-RU"/>
-        </w:rPr>
-        <w:t xml:space="preserve">Среда разработки: </w:t>
-      </w:r>
-      <w:proofErr w:type="spellStart"/>
-      <w:r>
-        <w:rPr>
-          <w:rFonts w:cs="Times New Roman"/>
-          <w:szCs w:val="28"/>
-        </w:rPr>
-        <w:t>Qt</w:t>
-      </w:r>
-      <w:proofErr w:type="spellEnd"/>
-      <w:r>
-        <w:rPr>
-          <w:rFonts w:cs="Times New Roman"/>
-          <w:szCs w:val="28"/>
-          <w:lang w:val="ru-RU"/>
-        </w:rPr>
-        <w:t xml:space="preserve"> </w:t>
-      </w:r>
-      <w:r>
-        <w:rPr>
-          <w:rFonts w:cs="Times New Roman"/>
-          <w:szCs w:val="28"/>
-        </w:rPr>
-        <w:t>Creator</w:t>
-      </w:r>
-      <w:r>
-        <w:rPr>
-          <w:rFonts w:cs="Times New Roman"/>
-          <w:szCs w:val="28"/>
-          <w:lang w:val="ru-RU"/>
-        </w:rPr>
-        <w:t>.</w:t>
-      </w:r>
-    </w:p>
-    <w:p>
-      <w:pPr>
-        <w:spacing w:after="0" w:line="240" w:lineRule="auto"/>
-        <w:jc w:val="both"/>
-        <w:rPr>
-          <w:rFonts w:cs="Times New Roman"/>
-          <w:szCs w:val="28"/>
-          <w:lang w:val="ru-RU"/>
-        </w:rPr>
-      </w:pPr>
-    </w:p>
-    <w:p>
-      <w:pPr>
-        <w:spacing w:after="0" w:line="240" w:lineRule="auto"/>
-        <w:jc w:val="both"/>
-        <w:rPr>
-          <w:rFonts w:cs="Times New Roman"/>
-          <w:szCs w:val="28"/>
-          <w:lang w:val="ru-RU"/>
-        </w:rPr>
-      </w:pPr>
-      <w:r>
-        <w:rPr>
-          <w:rFonts w:cs="Times New Roman"/>
-          <w:b/>
-          <w:szCs w:val="28"/>
-          <w:lang w:val="ru-RU"/>
-        </w:rPr>
-        <w:t>4</w:t>
-      </w:r>
-      <w:r>
-        <w:rPr>
-          <w:rFonts w:cs="Times New Roman"/>
-          <w:szCs w:val="28"/>
-          <w:lang w:val="ru-RU"/>
-        </w:rPr>
-        <w:t xml:space="preserve"> </w:t>
-      </w:r>
-      <w:r>
-        <w:rPr>
-          <w:rFonts w:cs="Times New Roman"/>
-          <w:szCs w:val="28"/>
-          <w:lang w:val="ru-RU"/>
-        </w:rPr>
-        <w:t>Содержание пояснительной записки (перечень подлежащих разработке вопросов):</w:t>
-      </w:r>
-    </w:p>
-    <w:p>
-      <w:pPr>
-        <w:spacing w:after="0" w:line="240" w:lineRule="auto"/>
-        <w:jc w:val="both"/>
-        <w:rPr>
-          <w:rFonts w:cs="Times New Roman"/>
-          <w:szCs w:val="28"/>
-          <w:lang w:val="ru-RU"/>
-        </w:rPr>
-      </w:pPr>
-      <w:r>
-        <w:rPr>
-          <w:rFonts w:cs="Times New Roman"/>
-          <w:szCs w:val="28"/>
-          <w:lang w:val="ru-RU"/>
-        </w:rPr>
-        <w:t>Введение 1. Обзор литератур</w:t>
-      </w:r>
-      <w:r>
-        <w:rPr>
-          <w:rFonts w:cs="Times New Roman"/>
-          <w:szCs w:val="28"/>
-          <w:lang w:val="ru-RU"/>
-        </w:rPr>
-        <w:t xml:space="preserve">ы. 2. Системное проектирование.                                   </w:t>
-      </w:r>
-      <w:r>
-        <w:rPr>
-          <w:rFonts w:cs="Times New Roman"/>
-          <w:szCs w:val="28"/>
-          <w:lang w:val="ru-RU"/>
-        </w:rPr>
-        <w:t>3. Функциональное проектирование.</w:t>
-      </w:r>
-      <w:r>
-        <w:rPr>
-          <w:rFonts w:cs="Times New Roman"/>
-          <w:szCs w:val="28"/>
-          <w:lang w:val="ru-RU"/>
-        </w:rPr>
-        <w:t xml:space="preserve"> </w:t>
-      </w:r>
-      <w:r>
-        <w:rPr>
-          <w:rFonts w:cs="Times New Roman"/>
-          <w:szCs w:val="28"/>
-          <w:lang w:val="ru-RU"/>
-        </w:rPr>
-        <w:t>4. Разработка программных модулей.</w:t>
-      </w:r>
-      <w:r>
-        <w:rPr>
-          <w:rFonts w:cs="Times New Roman"/>
-          <w:szCs w:val="28"/>
-          <w:lang w:val="ru-RU"/>
-        </w:rPr>
-        <w:t xml:space="preserve">       </w:t>
-      </w:r>
-      <w:r>
-        <w:rPr>
-          <w:rFonts w:cs="Times New Roman"/>
-          <w:szCs w:val="28"/>
-          <w:lang w:val="ru-RU"/>
-        </w:rPr>
-        <w:t>5. Программа и методика испытаний. 6. Руководство пользователя.</w:t>
-      </w:r>
-      <w:r>
-        <w:rPr>
-          <w:rFonts w:cs="Times New Roman"/>
-          <w:szCs w:val="28"/>
-          <w:lang w:val="ru-RU"/>
-        </w:rPr>
-        <w:t xml:space="preserve">                        </w:t>
-      </w:r>
-      <w:r>
-        <w:rPr>
-          <w:rFonts w:cs="Times New Roman"/>
-          <w:szCs w:val="28"/>
-          <w:lang w:val="ru-RU"/>
-        </w:rPr>
-        <w:t xml:space="preserve">7. Технико-экономическое обоснование эффективности разработки и реализации </w:t>
-      </w:r>
-      <w:r>
-        <w:rPr>
-          <w:rFonts w:cs="Times New Roman"/>
-          <w:szCs w:val="28"/>
-          <w:lang w:val="ru-RU"/>
-        </w:rPr>
-        <w:t>системы удаленного администрирования компьютера в локальной компьютерной сети. Заключение. Список использованных источников. Приложения.</w:t>
-      </w:r>
-    </w:p>
-    <w:p>
-      <w:pPr>
-        <w:spacing w:after="0" w:line="240" w:lineRule="auto"/>
-        <w:jc w:val="both"/>
-        <w:rPr>
-          <w:rFonts w:cs="Times New Roman"/>
-          <w:szCs w:val="28"/>
-          <w:lang w:val="ru-RU"/>
-        </w:rPr>
-      </w:pPr>
-    </w:p>
-    <w:p>
-      <w:pPr>
-        <w:spacing w:after="0" w:line="240" w:lineRule="auto"/>
-        <w:jc w:val="both"/>
-        <w:rPr>
-          <w:rFonts w:cs="Times New Roman"/>
-          <w:szCs w:val="28"/>
-          <w:lang w:val="ru-RU"/>
-        </w:rPr>
-      </w:pPr>
-      <w:r>
-        <w:rPr>
-          <w:rFonts w:cs="Times New Roman"/>
-          <w:b/>
-          <w:szCs w:val="28"/>
-          <w:lang w:val="ru-RU"/>
-        </w:rPr>
-        <w:t>5</w:t>
-      </w:r>
-      <w:r>
-        <w:rPr>
-          <w:rFonts w:cs="Times New Roman"/>
-          <w:szCs w:val="28"/>
-          <w:lang w:val="ru-RU"/>
-        </w:rPr>
-        <w:t xml:space="preserve"> Перечень графического материла (с точным указанием обязательных чертежей):</w:t>
-      </w:r>
-    </w:p>
-    <w:p>
-      <w:pPr>
-        <w:spacing w:after="0" w:line="240" w:lineRule="auto"/>
-        <w:jc w:val="both"/>
-        <w:rPr>
-          <w:rFonts w:cs="Times New Roman"/>
-          <w:szCs w:val="28"/>
-          <w:lang w:val="ru-RU"/>
-        </w:rPr>
-      </w:pPr>
-      <w:r>
-        <w:rPr>
-          <w:rFonts w:cs="Times New Roman"/>
-          <w:szCs w:val="28"/>
-          <w:lang w:val="ru-RU"/>
-        </w:rPr>
-        <w:t xml:space="preserve">      </w:t>
-      </w:r>
-      <w:r>
-        <w:rPr>
-          <w:rFonts w:cs="Times New Roman"/>
-          <w:b/>
-          <w:szCs w:val="28"/>
-          <w:lang w:val="ru-RU"/>
-        </w:rPr>
-        <w:t>5.1</w:t>
-      </w:r>
-      <w:r>
-        <w:rPr>
-          <w:rFonts w:cs="Times New Roman"/>
-          <w:szCs w:val="28"/>
-          <w:lang w:val="ru-RU"/>
-        </w:rPr>
-        <w:t xml:space="preserve"> </w:t>
-      </w:r>
-      <w:r>
-        <w:rPr>
-          <w:rFonts w:cs="Times New Roman"/>
-          <w:szCs w:val="28"/>
-          <w:lang w:val="ru-RU"/>
-        </w:rPr>
-        <w:t>Вводный плакат. Плакат.</w:t>
-      </w:r>
-    </w:p>
-    <w:p>
-      <w:pPr>
-        <w:spacing w:after="0" w:line="240" w:lineRule="auto"/>
-        <w:jc w:val="both"/>
-        <w:rPr>
-          <w:rFonts w:cs="Times New Roman"/>
-          <w:szCs w:val="28"/>
-          <w:lang w:val="ru-RU"/>
-        </w:rPr>
-      </w:pPr>
-      <w:r>
-        <w:rPr>
-          <w:rFonts w:cs="Times New Roman"/>
-          <w:szCs w:val="28"/>
-          <w:lang w:val="ru-RU"/>
-        </w:rPr>
-        <w:t xml:space="preserve">      </w:t>
-      </w:r>
-      <w:r>
-        <w:rPr>
-          <w:rFonts w:cs="Times New Roman"/>
-          <w:b/>
-          <w:szCs w:val="28"/>
-          <w:lang w:val="ru-RU"/>
-        </w:rPr>
-        <w:t>5.3</w:t>
-      </w:r>
-      <w:r>
-        <w:rPr>
-          <w:rFonts w:cs="Times New Roman"/>
-          <w:szCs w:val="28"/>
-          <w:lang w:val="ru-RU"/>
-        </w:rPr>
-        <w:t xml:space="preserve"> </w:t>
-      </w:r>
-      <w:r>
-        <w:rPr>
-          <w:rFonts w:cs="Times New Roman"/>
-          <w:szCs w:val="28"/>
-          <w:lang w:val="ru-RU"/>
-        </w:rPr>
-        <w:t xml:space="preserve">Программный модуль для сжатия </w:t>
-      </w:r>
-      <w:proofErr w:type="spellStart"/>
-      <w:r>
-        <w:rPr>
-          <w:rFonts w:cs="Times New Roman"/>
-          <w:szCs w:val="28"/>
-          <w:lang w:val="ru-RU"/>
-        </w:rPr>
-        <w:t>гиперспектральных</w:t>
-      </w:r>
-      <w:proofErr w:type="spellEnd"/>
-      <w:r>
-        <w:rPr>
-          <w:rFonts w:cs="Times New Roman"/>
-          <w:szCs w:val="28"/>
-          <w:lang w:val="ru-RU"/>
-        </w:rPr>
-        <w:t xml:space="preserve"> данных</w:t>
-      </w:r>
-      <w:r>
-        <w:rPr>
-          <w:rFonts w:cs="Times New Roman"/>
-          <w:szCs w:val="28"/>
-          <w:lang w:val="ru-RU"/>
-        </w:rPr>
-        <w:t xml:space="preserve">. </w:t>
-      </w:r>
-      <w:r>
-        <w:rPr>
-          <w:rFonts w:cs="Times New Roman"/>
-          <w:szCs w:val="28"/>
-          <w:lang w:val="ru-RU"/>
-        </w:rPr>
-        <w:t xml:space="preserve">   Схема структурная</w:t>
-      </w:r>
-      <w:r>
-        <w:rPr>
-          <w:rFonts w:cs="Times New Roman"/>
-          <w:szCs w:val="28"/>
-          <w:lang w:val="ru-RU"/>
-        </w:rPr>
-        <w:t>.</w:t>
+        <w:t>Программный модуль для сжатия гиперспектральных данных</w:t>
+      </w:r>
+      <w:bookmarkStart w:id="0" w:name="_GoBack"/>
+      <w:bookmarkEnd w:id="0"/>
+      <w:r>
+        <w:rPr>
+          <w:rFonts w:cs="Times New Roman"/>
+          <w:szCs w:val="28"/>
+          <w:lang w:val="ru-RU"/>
+        </w:rPr>
+        <w:t>. Плакат.</w:t>
       </w:r>
     </w:p>
     <w:p>
@@ -1407,25 +1357,7 @@
           <w:szCs w:val="28"/>
           <w:lang w:val="ru-RU"/>
         </w:rPr>
-        <w:t xml:space="preserve">Программный модуль для сжатия </w:t>
-      </w:r>
-      <w:proofErr w:type="spellStart"/>
-      <w:r>
-        <w:rPr>
-          <w:rFonts w:cs="Times New Roman"/>
-          <w:szCs w:val="28"/>
-          <w:lang w:val="ru-RU"/>
-        </w:rPr>
-        <w:t>гиперспектральных</w:t>
-      </w:r>
-      <w:proofErr w:type="spellEnd"/>
-      <w:r>
-        <w:rPr>
-          <w:rFonts w:cs="Times New Roman"/>
-          <w:szCs w:val="28"/>
-          <w:lang w:val="ru-RU"/>
-        </w:rPr>
-        <w:t xml:space="preserve"> данных</w:t>
+        <w:t>Программный модуль для сжатия гиперспектральных данных</w:t>
       </w:r>
       <w:r>
         <w:rPr>
@@ -1493,25 +1425,7 @@
           <w:szCs w:val="28"/>
           <w:lang w:val="ru-RU"/>
         </w:rPr>
-        <w:t xml:space="preserve">Программный модуль для сжатия </w:t>
-      </w:r>
-      <w:proofErr w:type="spellStart"/>
-      <w:r>
-        <w:rPr>
-          <w:rFonts w:cs="Times New Roman"/>
-          <w:szCs w:val="28"/>
-          <w:lang w:val="ru-RU"/>
-        </w:rPr>
-        <w:t>гиперспектральных</w:t>
-      </w:r>
-      <w:proofErr w:type="spellEnd"/>
-      <w:r>
-        <w:rPr>
-          <w:rFonts w:cs="Times New Roman"/>
-          <w:szCs w:val="28"/>
-          <w:lang w:val="ru-RU"/>
-        </w:rPr>
-        <w:t xml:space="preserve"> данных</w:t>
+        <w:t>Программный модуль для сжатия гиперспектральных данных</w:t>
       </w:r>
       <w:r>
         <w:rPr>
@@ -1547,7 +1461,16 @@
           <w:szCs w:val="28"/>
           <w:lang w:val="ru-RU"/>
         </w:rPr>
-        <w:t>5.5</w:t>
+        <w:t>5.</w:t>
+      </w:r>
+      <w:r>
+        <w:rPr>
+          <w:rFonts w:cs="Times New Roman"/>
+          <w:b/>
+          <w:szCs w:val="28"/>
+          <w:lang w:val="ru-RU"/>
+        </w:rPr>
+        <w:t>5</w:t>
       </w:r>
       <w:r>
         <w:rPr>
@@ -1563,33 +1486,31 @@
           <w:szCs w:val="28"/>
           <w:lang w:val="ru-RU"/>
         </w:rPr>
-        <w:t xml:space="preserve">Программный модуль для сжатия </w:t>
-      </w:r>
-      <w:proofErr w:type="spellStart"/>
-      <w:r>
-        <w:rPr>
-          <w:rFonts w:cs="Times New Roman"/>
-          <w:szCs w:val="28"/>
-          <w:lang w:val="ru-RU"/>
-        </w:rPr>
-        <w:t>гиперспектральных</w:t>
-      </w:r>
-      <w:proofErr w:type="spellEnd"/>
-      <w:r>
-        <w:rPr>
-          <w:rFonts w:cs="Times New Roman"/>
-          <w:szCs w:val="28"/>
-          <w:lang w:val="ru-RU"/>
-        </w:rPr>
-        <w:t xml:space="preserve"> данных</w:t>
-      </w:r>
-      <w:r>
-        <w:rPr>
-          <w:rFonts w:cs="Times New Roman"/>
-          <w:szCs w:val="28"/>
-          <w:lang w:val="ru-RU"/>
-        </w:rPr>
-        <w:t>. Модель данных.</w:t>
+        <w:t>Программный модуль для сжатия гиперспектральных данных</w:t>
+      </w:r>
+      <w:r>
+        <w:rPr>
+          <w:rFonts w:cs="Times New Roman"/>
+          <w:szCs w:val="28"/>
+          <w:lang w:val="ru-RU"/>
+        </w:rPr>
+        <w:t xml:space="preserve">. </w:t>
+      </w:r>
+      <w:r>
+        <w:rPr>
+          <w:rFonts w:cs="Times New Roman"/>
+          <w:szCs w:val="28"/>
+          <w:lang w:val="ru-RU"/>
+        </w:rPr>
+        <w:t xml:space="preserve">   Схема структурная</w:t>
+      </w:r>
+      <w:r>
+        <w:rPr>
+          <w:rFonts w:cs="Times New Roman"/>
+          <w:szCs w:val="28"/>
+          <w:lang w:val="ru-RU"/>
+        </w:rPr>
+        <w:t>.</w:t>
       </w:r>
     </w:p>
     <w:p>
@@ -1704,25 +1625,7 @@
           <w:szCs w:val="28"/>
           <w:lang w:val="ru-RU"/>
         </w:rPr>
-        <w:t xml:space="preserve">программного модуля для сжатия </w:t>
-      </w:r>
-      <w:proofErr w:type="spellStart"/>
-      <w:r>
-        <w:rPr>
-          <w:rFonts w:cs="Times New Roman"/>
-          <w:szCs w:val="28"/>
-          <w:lang w:val="ru-RU"/>
-        </w:rPr>
-        <w:t>гиперспектральных</w:t>
-      </w:r>
-      <w:proofErr w:type="spellEnd"/>
-      <w:r>
-        <w:rPr>
-          <w:rFonts w:cs="Times New Roman"/>
-          <w:szCs w:val="28"/>
-          <w:lang w:val="ru-RU"/>
-        </w:rPr>
-        <w:t xml:space="preserve"> данных</w:t>
+        <w:t>программного модуля для сжатия гиперспектральных данных</w:t>
       </w:r>
       <w:r>
         <w:rPr>
@@ -2844,8 +2747,6 @@
               </w:rPr>
               <w:t>08</w:t>
             </w:r>
-            <w:bookmarkStart w:id="0" w:name="_GoBack"/>
-            <w:bookmarkEnd w:id="0"/>
             <w:r>
               <w:rPr>
                 <w:rFonts w:eastAsia="Times New Roman" w:cs="Times New Roman"/>
@@ -4546,7 +4447,7 @@
 </file>
 
 <file path=customXml/itemProps1.xml><?xml version="1.0" encoding="utf-8"?>
-<ds:datastoreItem xmlns:ds="http://schemas.openxmlformats.org/officeDocument/2006/customXml" ds:itemID="{10CB7EE8-5C86-44AE-AB4F-CD7539D2BF10}">
+<ds:datastoreItem xmlns:ds="http://schemas.openxmlformats.org/officeDocument/2006/customXml" ds:itemID="{A2B5BD59-DBB8-4269-B35A-482E39662B24}">
   <ds:schemaRefs>
     <ds:schemaRef ds:uri="http://schemas.openxmlformats.org/officeDocument/2006/bibliography"/>
   </ds:schemaRefs>

--- a/List_zadania.docx
+++ b/List_zadania.docx
@@ -1304,8 +1304,6 @@
         </w:rPr>
         <w:t>Программный модуль для сжатия гиперспектральных данных</w:t>
       </w:r>
-      <w:bookmarkStart w:id="0" w:name="_GoBack"/>
-      <w:bookmarkEnd w:id="0"/>
       <w:r>
         <w:rPr>
           <w:rFonts w:cs="Times New Roman"/>
@@ -1365,23 +1363,31 @@
           <w:szCs w:val="28"/>
           <w:lang w:val="ru-RU"/>
         </w:rPr>
-        <w:t xml:space="preserve">. </w:t>
-      </w:r>
-      <w:r>
-        <w:rPr>
-          <w:rFonts w:cs="Times New Roman"/>
-          <w:szCs w:val="28"/>
-          <w:lang w:val="ru-RU"/>
-        </w:rPr>
-        <w:t xml:space="preserve"> Ди</w:t>
-      </w:r>
-      <w:r>
-        <w:rPr>
-          <w:rFonts w:cs="Times New Roman"/>
-          <w:szCs w:val="28"/>
-          <w:lang w:val="ru-RU"/>
-        </w:rPr>
-        <w:t>аграмма классов.</w:t>
+        <w:t>.</w:t>
+      </w:r>
+      <w:r>
+        <w:rPr>
+          <w:rFonts w:cs="Times New Roman"/>
+          <w:szCs w:val="28"/>
+          <w:lang w:val="ru-RU"/>
+        </w:rPr>
+        <w:t xml:space="preserve"> </w:t>
+      </w:r>
+      <w:r>
+        <w:rPr>
+          <w:rFonts w:cs="Times New Roman"/>
+          <w:szCs w:val="28"/>
+          <w:lang w:val="ru-RU"/>
+        </w:rPr>
+        <w:t>Схема программы</w:t>
+      </w:r>
+      <w:r>
+        <w:rPr>
+          <w:rFonts w:cs="Times New Roman"/>
+          <w:szCs w:val="28"/>
+          <w:lang w:val="ru-RU"/>
+        </w:rPr>
+        <w:t>.</w:t>
       </w:r>
     </w:p>
     <w:p>
@@ -3185,6 +3191,8 @@
         </w:rPr>
         <w:tab/>
       </w:r>
+      <w:bookmarkStart w:id="0" w:name="_GoBack"/>
+      <w:bookmarkEnd w:id="0"/>
       <w:r>
         <w:rPr>
           <w:rFonts w:eastAsia="Times New Roman"/>
@@ -4447,7 +4455,7 @@
 </file>
 
 <file path=customXml/itemProps1.xml><?xml version="1.0" encoding="utf-8"?>
-<ds:datastoreItem xmlns:ds="http://schemas.openxmlformats.org/officeDocument/2006/customXml" ds:itemID="{A2B5BD59-DBB8-4269-B35A-482E39662B24}">
+<ds:datastoreItem xmlns:ds="http://schemas.openxmlformats.org/officeDocument/2006/customXml" ds:itemID="{FF0E70FC-00CC-4846-98F9-B5ADDA180853}">
   <ds:schemaRefs>
     <ds:schemaRef ds:uri="http://schemas.openxmlformats.org/officeDocument/2006/bibliography"/>
   </ds:schemaRefs>

--- a/List_zadania.docx
+++ b/List_zadania.docx
@@ -1167,15 +1167,47 @@
           <w:szCs w:val="28"/>
           <w:lang w:val="ru-RU"/>
         </w:rPr>
-        <w:t xml:space="preserve">7. Технико-экономическое обоснование эффективности разработки и реализации </w:t>
-      </w:r>
-      <w:r>
-        <w:rPr>
-          <w:rFonts w:cs="Times New Roman"/>
-          <w:szCs w:val="28"/>
-          <w:lang w:val="ru-RU"/>
-        </w:rPr>
-        <w:t>системы удаленного администрирования компьютера в локальной компьютерной сети. Заключение. Список использованных источников. Приложения.</w:t>
+        <w:t>7. Технико-экономическое обоснование</w:t>
+      </w:r>
+      <w:r>
+        <w:rPr>
+          <w:rFonts w:cs="Times New Roman"/>
+          <w:szCs w:val="28"/>
+          <w:lang w:val="ru-RU"/>
+        </w:rPr>
+        <w:t xml:space="preserve"> </w:t>
+      </w:r>
+      <w:r>
+        <w:rPr>
+          <w:rFonts w:cs="Times New Roman"/>
+          <w:szCs w:val="28"/>
+          <w:lang w:val="ru-RU"/>
+        </w:rPr>
+        <w:t xml:space="preserve">разработки и внедрения программного </w:t>
+      </w:r>
+      <w:r>
+        <w:rPr>
+          <w:rFonts w:cs="Times New Roman"/>
+          <w:szCs w:val="28"/>
+          <w:lang w:val="ru-RU"/>
+        </w:rPr>
+        <w:t>модуля</w:t>
+      </w:r>
+      <w:r>
+        <w:rPr>
+          <w:rFonts w:cs="Times New Roman"/>
+          <w:szCs w:val="28"/>
+          <w:lang w:val="ru-RU"/>
+        </w:rPr>
+        <w:t xml:space="preserve"> для сжатия гиперспектральных данных</w:t>
+      </w:r>
+      <w:r>
+        <w:rPr>
+          <w:rFonts w:cs="Times New Roman"/>
+          <w:szCs w:val="28"/>
+          <w:lang w:val="ru-RU"/>
+        </w:rPr>
+        <w:t>. Заключение. Список использованных источников. Приложения.</w:t>
       </w:r>
     </w:p>
     <w:p>
@@ -1302,7 +1334,23 @@
           <w:szCs w:val="28"/>
           <w:lang w:val="ru-RU"/>
         </w:rPr>
-        <w:t>Программный модуль для сжатия гиперспектральных данных</w:t>
+        <w:t xml:space="preserve">Программный </w:t>
+      </w:r>
+      <w:r>
+        <w:rPr>
+          <w:rFonts w:cs="Times New Roman"/>
+          <w:szCs w:val="28"/>
+          <w:lang w:val="ru-RU"/>
+        </w:rPr>
+        <w:t>комплекс</w:t>
+      </w:r>
+      <w:r>
+        <w:rPr>
+          <w:rFonts w:cs="Times New Roman"/>
+          <w:szCs w:val="28"/>
+          <w:lang w:val="ru-RU"/>
+        </w:rPr>
+        <w:t xml:space="preserve"> для сжатия гиперспектральных данных</w:t>
       </w:r>
       <w:r>
         <w:rPr>
@@ -1355,7 +1403,23 @@
           <w:szCs w:val="28"/>
           <w:lang w:val="ru-RU"/>
         </w:rPr>
-        <w:t>Программный модуль для сжатия гиперспектральных данных</w:t>
+        <w:t xml:space="preserve">Программный </w:t>
+      </w:r>
+      <w:r>
+        <w:rPr>
+          <w:rFonts w:cs="Times New Roman"/>
+          <w:szCs w:val="28"/>
+          <w:lang w:val="ru-RU"/>
+        </w:rPr>
+        <w:t>комплекс</w:t>
+      </w:r>
+      <w:r>
+        <w:rPr>
+          <w:rFonts w:cs="Times New Roman"/>
+          <w:szCs w:val="28"/>
+          <w:lang w:val="ru-RU"/>
+        </w:rPr>
+        <w:t xml:space="preserve"> для сжатия гиперспектральных данных</w:t>
       </w:r>
       <w:r>
         <w:rPr>
@@ -1431,15 +1495,41 @@
           <w:szCs w:val="28"/>
           <w:lang w:val="ru-RU"/>
         </w:rPr>
-        <w:t>Программный модуль для сжатия гиперспектральных данных</w:t>
-      </w:r>
-      <w:r>
-        <w:rPr>
-          <w:rFonts w:cs="Times New Roman"/>
-          <w:szCs w:val="28"/>
-          <w:lang w:val="ru-RU"/>
-        </w:rPr>
-        <w:t>. Диаграмма последовательности.</w:t>
+        <w:t xml:space="preserve">Программный </w:t>
+      </w:r>
+      <w:r>
+        <w:rPr>
+          <w:rFonts w:cs="Times New Roman"/>
+          <w:szCs w:val="28"/>
+          <w:lang w:val="ru-RU"/>
+        </w:rPr>
+        <w:t>комплекс</w:t>
+      </w:r>
+      <w:r>
+        <w:rPr>
+          <w:rFonts w:cs="Times New Roman"/>
+          <w:szCs w:val="28"/>
+          <w:lang w:val="ru-RU"/>
+        </w:rPr>
+        <w:t xml:space="preserve"> для сжатия гиперспектральных данных</w:t>
+      </w:r>
+      <w:r>
+        <w:rPr>
+          <w:rFonts w:cs="Times New Roman"/>
+          <w:szCs w:val="28"/>
+          <w:lang w:val="ru-RU"/>
+        </w:rPr>
+        <w:t>. Д</w:t>
+      </w:r>
+      <w:bookmarkStart w:id="0" w:name="_GoBack"/>
+      <w:bookmarkEnd w:id="0"/>
+      <w:r>
+        <w:rPr>
+          <w:rFonts w:cs="Times New Roman"/>
+          <w:szCs w:val="28"/>
+          <w:lang w:val="ru-RU"/>
+        </w:rPr>
+        <w:t>иаграмма последовательности.</w:t>
       </w:r>
     </w:p>
     <w:p>
@@ -1492,7 +1582,23 @@
           <w:szCs w:val="28"/>
           <w:lang w:val="ru-RU"/>
         </w:rPr>
-        <w:t>Программный модуль для сжатия гиперспектральных данных</w:t>
+        <w:t xml:space="preserve">Программный </w:t>
+      </w:r>
+      <w:r>
+        <w:rPr>
+          <w:rFonts w:cs="Times New Roman"/>
+          <w:szCs w:val="28"/>
+          <w:lang w:val="ru-RU"/>
+        </w:rPr>
+        <w:t>комплекс</w:t>
+      </w:r>
+      <w:r>
+        <w:rPr>
+          <w:rFonts w:cs="Times New Roman"/>
+          <w:szCs w:val="28"/>
+          <w:lang w:val="ru-RU"/>
+        </w:rPr>
+        <w:t xml:space="preserve"> для сжатия гиперспектральных данных</w:t>
       </w:r>
       <w:r>
         <w:rPr>
@@ -1508,7 +1614,7 @@
           <w:szCs w:val="28"/>
           <w:lang w:val="ru-RU"/>
         </w:rPr>
-        <w:t xml:space="preserve">   Схема структурная</w:t>
+        <w:t xml:space="preserve"> Схема структурная</w:t>
       </w:r>
       <w:r>
         <w:rPr>
@@ -1623,7 +1729,23 @@
           <w:szCs w:val="28"/>
           <w:lang w:val="ru-RU"/>
         </w:rPr>
-        <w:t xml:space="preserve">Технико-экономическое обоснование разработки и реализации </w:t>
+        <w:t xml:space="preserve">Технико-экономическое обоснование разработки и </w:t>
+      </w:r>
+      <w:r>
+        <w:rPr>
+          <w:rFonts w:cs="Times New Roman"/>
+          <w:szCs w:val="28"/>
+          <w:lang w:val="ru-RU"/>
+        </w:rPr>
+        <w:t>внедрения</w:t>
+      </w:r>
+      <w:r>
+        <w:rPr>
+          <w:rFonts w:cs="Times New Roman"/>
+          <w:szCs w:val="28"/>
+          <w:lang w:val="ru-RU"/>
+        </w:rPr>
+        <w:t xml:space="preserve"> </w:t>
       </w:r>
       <w:r>
         <w:rPr>
@@ -2241,7 +2363,7 @@
                 <w:szCs w:val="26"/>
                 <w:lang w:val="ru-RU" w:eastAsia="ru-RU"/>
               </w:rPr>
-              <w:t>1</w:t>
+              <w:t>2</w:t>
             </w:r>
             <w:r>
               <w:rPr>
@@ -2575,7 +2697,16 @@
                 <w:szCs w:val="26"/>
                 <w:lang w:eastAsia="ru-RU"/>
               </w:rPr>
-              <w:t>27</w:t>
+              <w:t>2</w:t>
+            </w:r>
+            <w:r>
+              <w:rPr>
+                <w:rFonts w:eastAsia="Times New Roman" w:cs="Times New Roman"/>
+                <w:sz w:val="26"/>
+                <w:szCs w:val="26"/>
+                <w:lang w:val="ru-RU" w:eastAsia="ru-RU"/>
+              </w:rPr>
+              <w:t>8</w:t>
             </w:r>
             <w:r>
               <w:rPr>
@@ -2751,7 +2882,16 @@
                 <w:szCs w:val="26"/>
                 <w:lang w:val="ru-RU" w:eastAsia="ru-RU"/>
               </w:rPr>
-              <w:t>08</w:t>
+              <w:t>0</w:t>
+            </w:r>
+            <w:r>
+              <w:rPr>
+                <w:rFonts w:eastAsia="Times New Roman" w:cs="Times New Roman"/>
+                <w:sz w:val="26"/>
+                <w:szCs w:val="26"/>
+                <w:lang w:val="ru-RU" w:eastAsia="ru-RU"/>
+              </w:rPr>
+              <w:t>9</w:t>
             </w:r>
             <w:r>
               <w:rPr>
@@ -3191,8 +3331,6 @@
         </w:rPr>
         <w:tab/>
       </w:r>
-      <w:bookmarkStart w:id="0" w:name="_GoBack"/>
-      <w:bookmarkEnd w:id="0"/>
       <w:r>
         <w:rPr>
           <w:rFonts w:eastAsia="Times New Roman"/>
@@ -4455,7 +4593,7 @@
 </file>
 
 <file path=customXml/itemProps1.xml><?xml version="1.0" encoding="utf-8"?>
-<ds:datastoreItem xmlns:ds="http://schemas.openxmlformats.org/officeDocument/2006/customXml" ds:itemID="{FF0E70FC-00CC-4846-98F9-B5ADDA180853}">
+<ds:datastoreItem xmlns:ds="http://schemas.openxmlformats.org/officeDocument/2006/customXml" ds:itemID="{89D8A769-E8E2-4B3D-A090-25BF06DF12AA}">
   <ds:schemaRefs>
     <ds:schemaRef ds:uri="http://schemas.openxmlformats.org/officeDocument/2006/bibliography"/>
   </ds:schemaRefs>
